--- a/wwwroot/files/warehouseReportFilled.docx
+++ b/wwwroot/files/warehouseReportFilled.docx
@@ -29,7 +29,7 @@
           <w:iCs/>
           <w:lang w:val="en-US"/>
         </w:rPr>
-        <w:t>09.06.2022</w:t>
+        <w:t>23.06.2022</w:t>
       </w:r>
       <w:r>
         <w:rPr>
@@ -245,7 +245,7 @@
               <w:jc w:val="left"/>
             </w:pPr>
             <w:r>
-              <w:t>1</w:t>
+              <w:t>2</w:t>
             </w:r>
           </w:p>
         </w:tc>
@@ -267,7 +267,7 @@
               <w:jc w:val="left"/>
             </w:pPr>
             <w:r>
-              <w:t>25</w:t>
+              <w:t>40</w:t>
             </w:r>
           </w:p>
         </w:tc>
@@ -289,7 +289,7 @@
               <w:jc w:val="left"/>
             </w:pPr>
             <w:r>
-              <w:t>19000</w:t>
+              <w:t>24000</w:t>
             </w:r>
           </w:p>
         </w:tc>
@@ -384,7 +384,7 @@
               <w:jc w:val="left"/>
             </w:pPr>
             <w:r>
-              <w:t>75</w:t>
+              <w:t>60</w:t>
             </w:r>
           </w:p>
         </w:tc>
